--- a/Курсач_ОИС.docx
+++ b/Курсач_ОИС.docx
@@ -717,513 +717,392 @@
           <w:sz w:val="28"/>
           <w:szCs w:val="28"/>
         </w:rPr>
-        <w:t>2)</w:t>
-      </w:r>
-      <w:r>
+        <w:t>2)практическая значимость</w:t>
+      </w:r>
+    </w:p>
+    <w:p>
+      <w:pPr>
+        <w:spacing w:after="160"/>
+        <w:rPr>
+          <w:sz w:val="28"/>
+          <w:szCs w:val="28"/>
+        </w:rPr>
+      </w:pPr>
+      <w:r>
+        <w:rPr>
+          <w:sz w:val="28"/>
+          <w:szCs w:val="28"/>
+        </w:rPr>
+        <w:t>Я создаю систему социальной сети для обмена сообщениями, публикации постов с текстом и картинками.</w:t>
+      </w:r>
+    </w:p>
+    <w:p>
+      <w:pPr>
+        <w:spacing w:after="160"/>
         <w:rPr>
           <w:b/>
           <w:sz w:val="28"/>
           <w:szCs w:val="28"/>
         </w:rPr>
-        <w:t>практическ</w:t>
-      </w:r>
+      </w:pPr>
       <w:r>
         <w:rPr>
           <w:b/>
           <w:sz w:val="28"/>
           <w:szCs w:val="28"/>
         </w:rPr>
-        <w:t>ая</w:t>
-      </w:r>
-      <w:r>
-        <w:rPr>
-          <w:b/>
-          <w:sz w:val="28"/>
-          <w:szCs w:val="28"/>
-        </w:rPr>
-        <w:t xml:space="preserve"> значимост</w:t>
-      </w:r>
-      <w:r>
-        <w:rPr>
-          <w:b/>
-          <w:sz w:val="28"/>
-          <w:szCs w:val="28"/>
-        </w:rPr>
-        <w:t>ь</w:t>
-      </w:r>
-    </w:p>
-    <w:p>
-      <w:pPr>
-        <w:spacing w:after="160"/>
-        <w:rPr>
-          <w:sz w:val="28"/>
-          <w:szCs w:val="28"/>
-        </w:rPr>
-      </w:pPr>
-      <w:r>
-        <w:rPr>
-          <w:sz w:val="28"/>
-          <w:szCs w:val="28"/>
-        </w:rPr>
-        <w:t>Я создаю систему социальной сети для обмена сообщениями, публикации постов с текстом и картинками.</w:t>
-      </w:r>
-    </w:p>
-    <w:p>
-      <w:pPr>
-        <w:spacing w:after="160"/>
-        <w:rPr>
-          <w:b/>
-          <w:sz w:val="28"/>
-          <w:szCs w:val="28"/>
-        </w:rPr>
-      </w:pPr>
-      <w:r>
-        <w:rPr>
-          <w:b/>
-          <w:sz w:val="28"/>
-          <w:szCs w:val="28"/>
-        </w:rPr>
-        <w:t>3)о</w:t>
-      </w:r>
-      <w:r>
-        <w:rPr>
-          <w:b/>
-          <w:sz w:val="28"/>
-          <w:szCs w:val="28"/>
-        </w:rPr>
-        <w:t>ценк</w:t>
-      </w:r>
-      <w:r>
-        <w:rPr>
-          <w:b/>
-          <w:sz w:val="28"/>
-          <w:szCs w:val="28"/>
-        </w:rPr>
-        <w:t>а</w:t>
-      </w:r>
-      <w:r>
-        <w:rPr>
-          <w:b/>
-          <w:sz w:val="28"/>
-          <w:szCs w:val="28"/>
-        </w:rPr>
-        <w:t xml:space="preserve"> современного состояния решаемой проблемы</w:t>
-      </w:r>
-    </w:p>
-    <w:p>
-      <w:pPr>
-        <w:spacing w:after="160"/>
-        <w:rPr>
-          <w:sz w:val="28"/>
-          <w:szCs w:val="28"/>
-        </w:rPr>
-      </w:pPr>
-      <w:r>
-        <w:rPr>
-          <w:sz w:val="28"/>
-          <w:szCs w:val="28"/>
-        </w:rPr>
-        <w:t>Я хочу решить проблему д</w:t>
-      </w:r>
-      <w:r>
-        <w:rPr>
-          <w:sz w:val="28"/>
-          <w:szCs w:val="28"/>
-        </w:rPr>
-        <w:t>еанонимизаци</w:t>
-      </w:r>
-      <w:r>
-        <w:rPr>
-          <w:sz w:val="28"/>
-          <w:szCs w:val="28"/>
-        </w:rPr>
-        <w:t xml:space="preserve">и и свободы слова в интернете. Потому что государства начали нарушать наши права на анонимность в социальных сетях и свободу слова. Я считаю что эти два права являются самыми главными в жизни человека. </w:t>
-      </w:r>
-    </w:p>
-    <w:p>
-      <w:pPr>
-        <w:spacing w:after="160"/>
-        <w:rPr>
-          <w:b/>
-          <w:sz w:val="28"/>
-          <w:szCs w:val="28"/>
-        </w:rPr>
-      </w:pPr>
-      <w:r>
-        <w:rPr>
-          <w:b/>
-          <w:sz w:val="28"/>
-          <w:szCs w:val="28"/>
-        </w:rPr>
-        <w:t>4)</w:t>
-      </w:r>
-      <w:r>
-        <w:rPr>
-          <w:b/>
-          <w:sz w:val="28"/>
-          <w:szCs w:val="28"/>
-        </w:rPr>
-        <w:t>цели</w:t>
-      </w:r>
-    </w:p>
-    <w:p>
-      <w:pPr>
-        <w:spacing w:after="160"/>
-        <w:rPr>
-          <w:sz w:val="28"/>
-          <w:szCs w:val="28"/>
-        </w:rPr>
-      </w:pPr>
-      <w:r>
-        <w:rPr>
-          <w:sz w:val="28"/>
-          <w:szCs w:val="28"/>
-        </w:rPr>
-        <w:t xml:space="preserve">Цель данной курсовой работы, создание готовой социальной сети для обмена информацией , публикацией новостей и полной свободе слова и анонимности внутри социальной сети. </w:t>
-      </w:r>
-    </w:p>
-    <w:p>
-      <w:pPr>
-        <w:spacing w:after="160"/>
-        <w:rPr>
-          <w:b/>
-          <w:sz w:val="28"/>
-          <w:szCs w:val="28"/>
-        </w:rPr>
-      </w:pPr>
-      <w:r>
-        <w:rPr>
-          <w:b/>
-          <w:sz w:val="28"/>
-          <w:szCs w:val="28"/>
-        </w:rPr>
-        <w:t>5)задачи</w:t>
-      </w:r>
-    </w:p>
-    <w:p>
-      <w:pPr>
-        <w:spacing w:after="160"/>
-        <w:rPr>
-          <w:sz w:val="28"/>
-          <w:szCs w:val="28"/>
-        </w:rPr>
-      </w:pPr>
-      <w:r>
-        <w:rPr>
-          <w:sz w:val="28"/>
-          <w:szCs w:val="28"/>
-        </w:rPr>
-        <w:t xml:space="preserve">Создать функцию регистрации и аутентификации в социальной сети. Создание функции обмена сообщениями между пользователями. Создание списка друзей. </w:t>
-      </w:r>
-    </w:p>
-    <w:p>
-      <w:pPr>
-        <w:spacing w:after="160"/>
-        <w:rPr>
-          <w:b/>
-          <w:sz w:val="28"/>
-          <w:szCs w:val="28"/>
-        </w:rPr>
-      </w:pPr>
-      <w:r>
-        <w:rPr>
-          <w:b/>
-          <w:sz w:val="28"/>
-          <w:szCs w:val="28"/>
-        </w:rPr>
-        <w:t>6)</w:t>
-      </w:r>
-      <w:r>
-        <w:rPr>
-          <w:b/>
-          <w:sz w:val="28"/>
-          <w:szCs w:val="28"/>
-        </w:rPr>
-        <w:t>теоретическ</w:t>
-      </w:r>
-      <w:r>
-        <w:rPr>
-          <w:b/>
-          <w:sz w:val="28"/>
-          <w:szCs w:val="28"/>
-        </w:rPr>
-        <w:t>ая</w:t>
-      </w:r>
-      <w:r>
-        <w:rPr>
-          <w:b/>
-          <w:sz w:val="28"/>
-          <w:szCs w:val="28"/>
-        </w:rPr>
-        <w:t xml:space="preserve"> и методологическ</w:t>
-      </w:r>
-      <w:r>
-        <w:rPr>
-          <w:b/>
-          <w:sz w:val="28"/>
-          <w:szCs w:val="28"/>
-        </w:rPr>
-        <w:t>ая</w:t>
-      </w:r>
-      <w:r>
-        <w:rPr>
-          <w:b/>
-          <w:sz w:val="28"/>
-          <w:szCs w:val="28"/>
-        </w:rPr>
-        <w:t xml:space="preserve"> основ</w:t>
-      </w:r>
-      <w:r>
-        <w:rPr>
-          <w:b/>
-          <w:sz w:val="28"/>
-          <w:szCs w:val="28"/>
-        </w:rPr>
-        <w:t>а</w:t>
-      </w:r>
-      <w:r>
-        <w:rPr>
-          <w:b/>
-          <w:sz w:val="28"/>
-          <w:szCs w:val="28"/>
-        </w:rPr>
-        <w:t xml:space="preserve"> и практическ</w:t>
-      </w:r>
-      <w:r>
-        <w:rPr>
-          <w:b/>
-          <w:sz w:val="28"/>
-          <w:szCs w:val="28"/>
-        </w:rPr>
-        <w:t>ая</w:t>
-      </w:r>
-      <w:r>
-        <w:rPr>
-          <w:b/>
-          <w:sz w:val="28"/>
-          <w:szCs w:val="28"/>
-        </w:rPr>
-        <w:t xml:space="preserve"> баз</w:t>
-      </w:r>
-      <w:r>
-        <w:rPr>
-          <w:b/>
-          <w:sz w:val="28"/>
-          <w:szCs w:val="28"/>
-        </w:rPr>
-        <w:t>а</w:t>
-      </w:r>
-    </w:p>
-    <w:p>
-      <w:pPr>
-        <w:spacing w:after="160"/>
-        <w:rPr>
-          <w:sz w:val="28"/>
-          <w:szCs w:val="28"/>
-        </w:rPr>
-      </w:pPr>
-      <w:r>
-        <w:rPr>
-          <w:sz w:val="28"/>
-          <w:szCs w:val="28"/>
-        </w:rPr>
-        <w:t xml:space="preserve">Методологической основой послужили обучающие видео на </w:t>
-      </w:r>
-      <w:r>
-        <w:rPr>
-          <w:sz w:val="28"/>
-          <w:szCs w:val="28"/>
-          <w:lang w:val="en-US"/>
-        </w:rPr>
-        <w:t>youtube</w:t>
-      </w:r>
-      <w:r>
-        <w:rPr>
-          <w:sz w:val="28"/>
-          <w:szCs w:val="28"/>
-        </w:rPr>
-        <w:t xml:space="preserve"> и просмотр и анализ кода на </w:t>
-      </w:r>
-      <w:r>
-        <w:rPr>
-          <w:sz w:val="28"/>
-          <w:szCs w:val="28"/>
-          <w:lang w:val="en-US"/>
-        </w:rPr>
-        <w:t>GitHub</w:t>
-      </w:r>
-      <w:r>
-        <w:rPr>
-          <w:sz w:val="28"/>
-          <w:szCs w:val="28"/>
-        </w:rPr>
-        <w:t xml:space="preserve">, </w:t>
-      </w:r>
-      <w:r>
-        <w:rPr>
-          <w:sz w:val="28"/>
-          <w:szCs w:val="28"/>
-          <w:shd w:val="clear" w:color="auto" w:fill="FFFFFF"/>
-        </w:rPr>
-        <w:t>Stack Overflow</w:t>
-      </w:r>
-      <w:r>
-        <w:rPr>
-          <w:sz w:val="28"/>
-          <w:szCs w:val="28"/>
-        </w:rPr>
-        <w:t xml:space="preserve">, и т.д.. </w:t>
-      </w:r>
-      <w:r>
-        <w:rPr>
-          <w:sz w:val="28"/>
-          <w:szCs w:val="28"/>
-        </w:rPr>
-        <w:t>В качестве теоретической базы</w:t>
-      </w:r>
-      <w:r>
-        <w:rPr>
-          <w:sz w:val="28"/>
-          <w:szCs w:val="28"/>
-        </w:rPr>
-        <w:t xml:space="preserve"> были использована документация </w:t>
-      </w:r>
-      <w:r>
-        <w:rPr>
-          <w:sz w:val="28"/>
-          <w:szCs w:val="28"/>
-          <w:lang w:val="en-US"/>
-        </w:rPr>
-        <w:t>Python</w:t>
-      </w:r>
-      <w:r>
-        <w:rPr>
-          <w:sz w:val="28"/>
-          <w:szCs w:val="28"/>
-        </w:rPr>
-        <w:t xml:space="preserve"> и фреймворка </w:t>
-      </w:r>
-      <w:r>
-        <w:rPr>
-          <w:sz w:val="28"/>
-          <w:szCs w:val="28"/>
-          <w:lang w:val="en-US"/>
-        </w:rPr>
-        <w:t>Django</w:t>
-      </w:r>
-      <w:r>
-        <w:rPr>
-          <w:sz w:val="28"/>
-          <w:szCs w:val="28"/>
-        </w:rPr>
-        <w:t xml:space="preserve">. </w:t>
-      </w:r>
-      <w:r>
-        <w:rPr>
-          <w:sz w:val="28"/>
-          <w:szCs w:val="28"/>
-        </w:rPr>
-        <w:t xml:space="preserve">Практической базой послужил </w:t>
-      </w:r>
-      <w:r>
-        <w:rPr>
-          <w:sz w:val="28"/>
-          <w:szCs w:val="28"/>
-          <w:lang w:val="en-US"/>
-        </w:rPr>
-        <w:t>web-</w:t>
-      </w:r>
-      <w:r>
-        <w:rPr>
-          <w:sz w:val="28"/>
-          <w:szCs w:val="28"/>
-        </w:rPr>
-        <w:t xml:space="preserve">фреймворк </w:t>
-      </w:r>
-      <w:r>
-        <w:rPr>
-          <w:sz w:val="28"/>
-          <w:szCs w:val="28"/>
-          <w:lang w:val="en-US"/>
-        </w:rPr>
-        <w:t>Django.</w:t>
-      </w:r>
-      <w:r>
-        <w:rPr>
-          <w:sz w:val="28"/>
-          <w:szCs w:val="28"/>
-        </w:rPr>
-        <w:t xml:space="preserve"> </w:t>
-      </w:r>
-    </w:p>
-    <w:p>
-      <w:pPr>
-        <w:spacing w:after="160"/>
-        <w:rPr>
-          <w:b/>
-          <w:sz w:val="28"/>
-          <w:szCs w:val="28"/>
-        </w:rPr>
-      </w:pPr>
-      <w:r>
-        <w:rPr>
-          <w:b/>
-          <w:sz w:val="28"/>
-          <w:szCs w:val="28"/>
-        </w:rPr>
-        <w:t>7)</w:t>
-      </w:r>
-      <w:r>
-        <w:rPr>
-          <w:b/>
-          <w:sz w:val="28"/>
-          <w:szCs w:val="28"/>
-        </w:rPr>
-        <w:t>о</w:t>
-      </w:r>
-      <w:r>
-        <w:rPr>
-          <w:b/>
-          <w:sz w:val="28"/>
-          <w:szCs w:val="28"/>
-        </w:rPr>
-        <w:t xml:space="preserve">писание структуры </w:t>
-      </w:r>
-      <w:r>
-        <w:rPr>
-          <w:b/>
-          <w:sz w:val="28"/>
-          <w:szCs w:val="28"/>
-        </w:rPr>
-        <w:t xml:space="preserve"> </w:t>
-      </w:r>
-    </w:p>
-    <w:p>
-      <w:pPr>
-        <w:spacing w:after="160"/>
-        <w:rPr>
-          <w:sz w:val="28"/>
-          <w:szCs w:val="28"/>
-        </w:rPr>
-      </w:pPr>
-      <w:r>
-        <w:rPr>
-          <w:sz w:val="28"/>
-          <w:szCs w:val="28"/>
-        </w:rPr>
-        <w:t>????????????</w:t>
-      </w:r>
-    </w:p>
-    <w:p>
-      <w:pPr>
-        <w:spacing w:after="160"/>
-        <w:rPr>
-          <w:sz w:val="28"/>
-          <w:szCs w:val="28"/>
-        </w:rPr>
-      </w:pPr>
+        <w:t>3)оценка современного состояния решаемой проблемы</w:t>
+      </w:r>
+    </w:p>
+    <w:p>
+      <w:pPr>
+        <w:spacing w:after="160"/>
+        <w:rPr>
+          <w:sz w:val="28"/>
+          <w:szCs w:val="28"/>
+        </w:rPr>
+      </w:pPr>
+      <w:r>
+        <w:rPr>
+          <w:sz w:val="28"/>
+          <w:szCs w:val="28"/>
+        </w:rPr>
+        <w:t>Это система создана, чтобы</w:t>
+      </w:r>
+      <w:r>
+        <w:rPr>
+          <w:sz w:val="28"/>
+          <w:szCs w:val="28"/>
+        </w:rPr>
+        <w:t xml:space="preserve"> решить проблему </w:t>
+      </w:r>
+      <w:proofErr w:type="spellStart"/>
+      <w:r>
+        <w:rPr>
+          <w:sz w:val="28"/>
+          <w:szCs w:val="28"/>
+        </w:rPr>
+        <w:t>деанонимизаци</w:t>
+      </w:r>
+      <w:r>
+        <w:rPr>
+          <w:sz w:val="28"/>
+          <w:szCs w:val="28"/>
+        </w:rPr>
+        <w:t>и</w:t>
+      </w:r>
+      <w:proofErr w:type="spellEnd"/>
+      <w:r>
+        <w:rPr>
+          <w:sz w:val="28"/>
+          <w:szCs w:val="28"/>
+        </w:rPr>
+        <w:t xml:space="preserve"> и свободы слова в интернете. Потому что государства начали нарушать на</w:t>
+      </w:r>
       <w:bookmarkStart w:id="0" w:name="_GoBack"/>
       <w:bookmarkEnd w:id="0"/>
+      <w:r>
+        <w:rPr>
+          <w:sz w:val="28"/>
+          <w:szCs w:val="28"/>
+        </w:rPr>
+        <w:t>ши права на анонимность в социальных сетях и свободу слова.</w:t>
+      </w:r>
+    </w:p>
+    <w:p>
+      <w:pPr>
+        <w:spacing w:after="160"/>
+        <w:rPr>
+          <w:b/>
+          <w:sz w:val="28"/>
+          <w:szCs w:val="28"/>
+        </w:rPr>
+      </w:pPr>
+      <w:r>
+        <w:rPr>
+          <w:b/>
+          <w:sz w:val="28"/>
+          <w:szCs w:val="28"/>
+        </w:rPr>
+        <w:t>4)цели</w:t>
+      </w:r>
+    </w:p>
+    <w:p>
+      <w:pPr>
+        <w:spacing w:after="160"/>
+        <w:rPr>
+          <w:sz w:val="28"/>
+          <w:szCs w:val="28"/>
+        </w:rPr>
+      </w:pPr>
+      <w:r>
+        <w:rPr>
+          <w:sz w:val="28"/>
+          <w:szCs w:val="28"/>
+        </w:rPr>
+        <w:t xml:space="preserve">Цель данной курсовой работы, создание готовой социальной сети для обмена информацией , публикацией новостей и полной свободе слова и анонимности внутри социальной сети. </w:t>
+      </w:r>
+    </w:p>
+    <w:p>
+      <w:pPr>
+        <w:spacing w:after="160"/>
+        <w:rPr>
+          <w:b/>
+          <w:sz w:val="28"/>
+          <w:szCs w:val="28"/>
+        </w:rPr>
+      </w:pPr>
+      <w:r>
+        <w:rPr>
+          <w:b/>
+          <w:sz w:val="28"/>
+          <w:szCs w:val="28"/>
+        </w:rPr>
+        <w:t>5)задачи</w:t>
+      </w:r>
+    </w:p>
+    <w:p>
+      <w:pPr>
+        <w:spacing w:after="160"/>
+        <w:rPr>
+          <w:sz w:val="28"/>
+          <w:szCs w:val="28"/>
+        </w:rPr>
+      </w:pPr>
+      <w:r>
+        <w:rPr>
+          <w:sz w:val="28"/>
+          <w:szCs w:val="28"/>
+        </w:rPr>
+        <w:t xml:space="preserve">Создать функцию регистрации и аутентификации в социальной сети. Создание функции обмена сообщениями между пользователями. Создание списка друзей. </w:t>
+      </w:r>
+    </w:p>
+    <w:p>
+      <w:pPr>
+        <w:spacing w:after="160"/>
+        <w:rPr>
+          <w:b/>
+          <w:sz w:val="28"/>
+          <w:szCs w:val="28"/>
+        </w:rPr>
+      </w:pPr>
+      <w:r>
+        <w:rPr>
+          <w:b/>
+          <w:sz w:val="28"/>
+          <w:szCs w:val="28"/>
+        </w:rPr>
+        <w:t>6)теоретическая и методологическая основа и практическая база</w:t>
+      </w:r>
+    </w:p>
+    <w:p>
+      <w:pPr>
+        <w:spacing w:after="160"/>
+        <w:rPr>
+          <w:sz w:val="28"/>
+          <w:szCs w:val="28"/>
+        </w:rPr>
+      </w:pPr>
+      <w:r>
+        <w:rPr>
+          <w:sz w:val="28"/>
+          <w:szCs w:val="28"/>
+        </w:rPr>
+        <w:t xml:space="preserve">Методологической основой послужили обучающие видео на </w:t>
+      </w:r>
+      <w:r>
+        <w:rPr>
+          <w:sz w:val="28"/>
+          <w:szCs w:val="28"/>
+          <w:lang w:val="en-US"/>
+        </w:rPr>
+        <w:t>youtube</w:t>
+      </w:r>
+      <w:r>
+        <w:rPr>
+          <w:sz w:val="28"/>
+          <w:szCs w:val="28"/>
+        </w:rPr>
+        <w:t xml:space="preserve"> и просмотр и анализ кода на </w:t>
+      </w:r>
+      <w:r>
+        <w:rPr>
+          <w:sz w:val="28"/>
+          <w:szCs w:val="28"/>
+          <w:lang w:val="en-US"/>
+        </w:rPr>
+        <w:t>GitHub</w:t>
+      </w:r>
+      <w:r>
+        <w:rPr>
+          <w:sz w:val="28"/>
+          <w:szCs w:val="28"/>
+        </w:rPr>
+        <w:t xml:space="preserve">, </w:t>
+      </w:r>
+      <w:r>
+        <w:rPr>
+          <w:sz w:val="28"/>
+          <w:szCs w:val="28"/>
+          <w:shd w:val="clear" w:color="auto" w:fill="FFFFFF"/>
+        </w:rPr>
+        <w:t>Stack Overflow</w:t>
+      </w:r>
+      <w:r>
+        <w:rPr>
+          <w:sz w:val="28"/>
+          <w:szCs w:val="28"/>
+        </w:rPr>
+        <w:t xml:space="preserve">, и т.д.. В качестве теоретической базы были использована документация </w:t>
+      </w:r>
+      <w:r>
+        <w:rPr>
+          <w:sz w:val="28"/>
+          <w:szCs w:val="28"/>
+          <w:lang w:val="en-US"/>
+        </w:rPr>
+        <w:t>Python</w:t>
+      </w:r>
+      <w:r>
+        <w:rPr>
+          <w:sz w:val="28"/>
+          <w:szCs w:val="28"/>
+        </w:rPr>
+        <w:t xml:space="preserve"> и фреймворка </w:t>
+      </w:r>
+      <w:r>
+        <w:rPr>
+          <w:sz w:val="28"/>
+          <w:szCs w:val="28"/>
+          <w:lang w:val="en-US"/>
+        </w:rPr>
+        <w:t>Django</w:t>
+      </w:r>
+      <w:r>
+        <w:rPr>
+          <w:sz w:val="28"/>
+          <w:szCs w:val="28"/>
+        </w:rPr>
+        <w:t xml:space="preserve">. </w:t>
+      </w:r>
+      <w:r>
+        <w:rPr>
+          <w:sz w:val="28"/>
+          <w:szCs w:val="28"/>
+        </w:rPr>
+        <w:t xml:space="preserve">Практической базой послужил </w:t>
+      </w:r>
+      <w:r>
+        <w:rPr>
+          <w:sz w:val="28"/>
+          <w:szCs w:val="28"/>
+          <w:lang w:val="en-US"/>
+        </w:rPr>
+        <w:t>web</w:t>
+      </w:r>
+      <w:r>
+        <w:rPr>
+          <w:sz w:val="28"/>
+          <w:szCs w:val="28"/>
+        </w:rPr>
+        <w:t>-</w:t>
+      </w:r>
+      <w:r>
+        <w:rPr>
+          <w:sz w:val="28"/>
+          <w:szCs w:val="28"/>
+        </w:rPr>
+        <w:t xml:space="preserve">фреймворк </w:t>
+      </w:r>
+      <w:r>
+        <w:rPr>
+          <w:sz w:val="28"/>
+          <w:szCs w:val="28"/>
+          <w:lang w:val="en-US"/>
+        </w:rPr>
+        <w:t>Django</w:t>
+      </w:r>
+      <w:r>
+        <w:rPr>
+          <w:sz w:val="28"/>
+          <w:szCs w:val="28"/>
+        </w:rPr>
+        <w:t>.</w:t>
+      </w:r>
+      <w:r>
+        <w:rPr>
+          <w:sz w:val="28"/>
+          <w:szCs w:val="28"/>
+        </w:rPr>
+        <w:t xml:space="preserve"> </w:t>
+      </w:r>
+    </w:p>
+    <w:p>
+      <w:pPr>
+        <w:spacing w:after="160"/>
+        <w:rPr>
+          <w:b/>
+          <w:sz w:val="28"/>
+          <w:szCs w:val="28"/>
+        </w:rPr>
+      </w:pPr>
+      <w:r>
+        <w:rPr>
+          <w:b/>
+          <w:sz w:val="28"/>
+          <w:szCs w:val="28"/>
+        </w:rPr>
+        <w:t>7)</w:t>
+      </w:r>
+      <w:r>
+        <w:rPr>
+          <w:b/>
+          <w:sz w:val="28"/>
+          <w:szCs w:val="28"/>
+        </w:rPr>
+        <w:t>о</w:t>
+      </w:r>
+      <w:r>
+        <w:rPr>
+          <w:b/>
+          <w:sz w:val="28"/>
+          <w:szCs w:val="28"/>
+        </w:rPr>
+        <w:t xml:space="preserve">писание структуры </w:t>
+      </w:r>
+      <w:r>
+        <w:rPr>
+          <w:b/>
+          <w:sz w:val="28"/>
+          <w:szCs w:val="28"/>
+        </w:rPr>
+        <w:t xml:space="preserve"> </w:t>
+      </w:r>
+    </w:p>
+    <w:p>
+      <w:pPr>
+        <w:spacing w:after="160"/>
+        <w:rPr>
+          <w:sz w:val="28"/>
+          <w:szCs w:val="28"/>
+        </w:rPr>
+      </w:pPr>
+      <w:r>
+        <w:rPr>
+          <w:sz w:val="28"/>
+          <w:szCs w:val="28"/>
+        </w:rPr>
+        <w:t>????????????</w:t>
+      </w:r>
+    </w:p>
+    <w:p>
+      <w:pPr>
+        <w:spacing w:after="160"/>
+        <w:rPr>
+          <w:sz w:val="28"/>
+          <w:szCs w:val="28"/>
+        </w:rPr>
+      </w:pPr>
     </w:p>
     <w:p>
       <w:pPr>
@@ -1258,7 +1137,23 @@
           <w:sz w:val="28"/>
           <w:szCs w:val="28"/>
         </w:rPr>
-        <w:t>8)</w:t>
+        <w:t>8)объект и метод дипломного исследования</w:t>
+      </w:r>
+    </w:p>
+    <w:p>
+      <w:pPr>
+        <w:spacing w:after="160"/>
+        <w:rPr>
+          <w:sz w:val="28"/>
+          <w:szCs w:val="28"/>
+        </w:rPr>
+      </w:pPr>
+      <w:r>
+        <w:rPr>
+          <w:sz w:val="28"/>
+          <w:szCs w:val="28"/>
+        </w:rPr>
+        <w:t>Объектом исследования курсовой работы послужила тема</w:t>
       </w:r>
       <w:r>
         <w:rPr>
@@ -1266,57 +1161,166 @@
           <w:sz w:val="28"/>
           <w:szCs w:val="28"/>
         </w:rPr>
-        <w:t>объект и метод дипломного исследования</w:t>
-      </w:r>
-    </w:p>
-    <w:p>
-      <w:pPr>
-        <w:spacing w:after="160"/>
-        <w:rPr>
-          <w:sz w:val="28"/>
-          <w:szCs w:val="28"/>
-        </w:rPr>
-      </w:pPr>
-      <w:r>
-        <w:rPr>
-          <w:sz w:val="28"/>
-          <w:szCs w:val="28"/>
-        </w:rPr>
-        <w:t>??????????????</w:t>
-      </w:r>
-    </w:p>
-    <w:p>
-      <w:pPr>
-        <w:spacing w:after="160"/>
+        <w:t xml:space="preserve"> «</w:t>
+      </w:r>
+      <w:r>
         <w:rPr>
           <w:b/>
-          <w:sz w:val="28"/>
-          <w:szCs w:val="28"/>
-        </w:rPr>
-      </w:pPr>
+          <w:color w:val="000000" w:themeColor="text1"/>
+          <w:sz w:val="28"/>
+          <w:szCs w:val="28"/>
+          <w:lang w:val="en-US"/>
+        </w:rPr>
+        <w:t>The</w:t>
+      </w:r>
       <w:r>
         <w:rPr>
           <w:b/>
-          <w:sz w:val="28"/>
-          <w:szCs w:val="28"/>
-        </w:rPr>
-        <w:t>9)новизна</w:t>
-      </w:r>
-    </w:p>
-    <w:p>
-      <w:pPr>
-        <w:spacing w:after="160"/>
-        <w:rPr>
-          <w:sz w:val="28"/>
-          <w:szCs w:val="28"/>
-        </w:rPr>
-      </w:pPr>
-      <w:r>
-        <w:rPr>
-          <w:sz w:val="28"/>
-          <w:szCs w:val="28"/>
-        </w:rPr>
-        <w:t>??????</w:t>
+          <w:color w:val="000000" w:themeColor="text1"/>
+          <w:sz w:val="28"/>
+          <w:szCs w:val="28"/>
+        </w:rPr>
+        <w:t xml:space="preserve"> </w:t>
+      </w:r>
+      <w:r>
+        <w:rPr>
+          <w:b/>
+          <w:color w:val="000000" w:themeColor="text1"/>
+          <w:sz w:val="28"/>
+          <w:szCs w:val="28"/>
+          <w:lang w:val="en-US"/>
+        </w:rPr>
+        <w:t>system</w:t>
+      </w:r>
+      <w:r>
+        <w:rPr>
+          <w:b/>
+          <w:color w:val="000000" w:themeColor="text1"/>
+          <w:sz w:val="28"/>
+          <w:szCs w:val="28"/>
+        </w:rPr>
+        <w:t xml:space="preserve"> </w:t>
+      </w:r>
+      <w:r>
+        <w:rPr>
+          <w:b/>
+          <w:color w:val="000000" w:themeColor="text1"/>
+          <w:sz w:val="28"/>
+          <w:szCs w:val="28"/>
+          <w:lang w:val="en-US"/>
+        </w:rPr>
+        <w:t>of</w:t>
+      </w:r>
+      <w:r>
+        <w:rPr>
+          <w:b/>
+          <w:color w:val="000000" w:themeColor="text1"/>
+          <w:sz w:val="28"/>
+          <w:szCs w:val="28"/>
+        </w:rPr>
+        <w:t xml:space="preserve"> </w:t>
+      </w:r>
+      <w:r>
+        <w:rPr>
+          <w:b/>
+          <w:color w:val="000000" w:themeColor="text1"/>
+          <w:sz w:val="28"/>
+          <w:szCs w:val="28"/>
+          <w:lang w:val="en-US"/>
+        </w:rPr>
+        <w:t>social</w:t>
+      </w:r>
+      <w:r>
+        <w:rPr>
+          <w:b/>
+          <w:color w:val="000000" w:themeColor="text1"/>
+          <w:sz w:val="28"/>
+          <w:szCs w:val="28"/>
+        </w:rPr>
+        <w:t xml:space="preserve"> </w:t>
+      </w:r>
+      <w:r>
+        <w:rPr>
+          <w:b/>
+          <w:color w:val="000000" w:themeColor="text1"/>
+          <w:sz w:val="28"/>
+          <w:szCs w:val="28"/>
+          <w:lang w:val="en-US"/>
+        </w:rPr>
+        <w:t>networks</w:t>
+      </w:r>
+      <w:r>
+        <w:rPr>
+          <w:b/>
+          <w:sz w:val="28"/>
+          <w:szCs w:val="28"/>
+        </w:rPr>
+        <w:t xml:space="preserve">», </w:t>
+      </w:r>
+      <w:r>
+        <w:rPr>
+          <w:sz w:val="28"/>
+          <w:szCs w:val="28"/>
+        </w:rPr>
+        <w:t xml:space="preserve">метод курсового исследования – анализ, и применение полученного опыта на кафедре ШИМ, и развитие новых и старых навыков. </w:t>
+      </w:r>
+    </w:p>
+    <w:p>
+      <w:pPr>
+        <w:spacing w:after="160"/>
+        <w:rPr>
+          <w:b/>
+          <w:sz w:val="28"/>
+          <w:szCs w:val="28"/>
+        </w:rPr>
+      </w:pPr>
+      <w:r>
+        <w:rPr>
+          <w:b/>
+          <w:sz w:val="28"/>
+          <w:szCs w:val="28"/>
+        </w:rPr>
+        <w:t>9)</w:t>
+      </w:r>
+      <w:r>
+        <w:rPr>
+          <w:b/>
+          <w:sz w:val="28"/>
+          <w:szCs w:val="28"/>
+        </w:rPr>
+        <w:t>новизна</w:t>
+      </w:r>
+    </w:p>
+    <w:p>
+      <w:pPr>
+        <w:spacing w:after="160"/>
+        <w:rPr>
+          <w:sz w:val="28"/>
+          <w:szCs w:val="28"/>
+        </w:rPr>
+      </w:pPr>
+      <w:r>
+        <w:rPr>
+          <w:sz w:val="28"/>
+          <w:szCs w:val="28"/>
+        </w:rPr>
+        <w:t xml:space="preserve">В этой системе будет магазин кастомизации. Валютой магазина послужит лайки(которые пользователь будет получать, когда ему будут ставить лайк).В этом магазине будет такая кастомизация как: рамка в профиле для </w:t>
+      </w:r>
+      <w:proofErr w:type="spellStart"/>
+      <w:r>
+        <w:rPr>
+          <w:sz w:val="28"/>
+          <w:szCs w:val="28"/>
+        </w:rPr>
+        <w:t>аватара</w:t>
+      </w:r>
+      <w:proofErr w:type="spellEnd"/>
+      <w:r>
+        <w:rPr>
+          <w:sz w:val="28"/>
+          <w:szCs w:val="28"/>
+        </w:rPr>
+        <w:t>, обои на задний фон, различные эффекты и т.д.</w:t>
       </w:r>
     </w:p>
     <w:p>
@@ -1341,6 +1345,7 @@
         <w:rPr>
           <w:sz w:val="28"/>
           <w:szCs w:val="28"/>
+          <w:lang w:val="en-US"/>
         </w:rPr>
       </w:pPr>
       <w:r>
@@ -1356,8 +1361,24 @@
         <w:rPr>
           <w:sz w:val="28"/>
           <w:szCs w:val="28"/>
-        </w:rPr>
-        <w:t xml:space="preserve"> диаграммы:</w:t>
+          <w:lang w:val="en-US"/>
+        </w:rPr>
+        <w:t xml:space="preserve"> </w:t>
+      </w:r>
+      <w:r>
+        <w:rPr>
+          <w:sz w:val="28"/>
+          <w:szCs w:val="28"/>
+        </w:rPr>
+        <w:t>диаграммы</w:t>
+      </w:r>
+      <w:r>
+        <w:rPr>
+          <w:sz w:val="28"/>
+          <w:szCs w:val="28"/>
+          <w:lang w:val="en-US"/>
+        </w:rPr>
+        <w:t>:</w:t>
       </w:r>
     </w:p>
     <w:p>
@@ -1777,15 +1798,7 @@
           <w:szCs w:val="28"/>
           <w:lang w:val="en-US"/>
         </w:rPr>
-        <w:t>Conceptual</w:t>
-      </w:r>
-      <w:r>
-        <w:rPr>
-          <w:sz w:val="28"/>
-          <w:szCs w:val="28"/>
-          <w:lang w:val="en-US"/>
-        </w:rPr>
-        <w:t xml:space="preserve"> model:</w:t>
+        <w:t>Conceptual model:</w:t>
       </w:r>
     </w:p>
     <w:p>
@@ -1919,15 +1932,7 @@
           <w:szCs w:val="28"/>
           <w:lang w:val="en-US"/>
         </w:rPr>
-        <w:t>Graph</w:t>
-      </w:r>
-      <w:r>
-        <w:rPr>
-          <w:sz w:val="28"/>
-          <w:szCs w:val="28"/>
-          <w:lang w:val="en-US"/>
-        </w:rPr>
-        <w:t xml:space="preserve"> model:</w:t>
+        <w:t>Graph model:</w:t>
       </w:r>
     </w:p>
     <w:p>
@@ -2044,7 +2049,6 @@
         <w:rPr>
           <w:sz w:val="28"/>
           <w:szCs w:val="28"/>
-          <w:lang w:val="en-US"/>
         </w:rPr>
       </w:pPr>
       <w:r>
